--- a/Dictionary.docx
+++ b/Dictionary.docx
@@ -4,35 +4,26 @@
   <w:body>
     <w:p>
       <w:pPr>
-        <w:rPr>
-          <w:rFonts w:ascii="Arial" w:hAnsi="Arial" w:cs="Arial"/>
-          <w:sz w:val="24"/>
-          <w:szCs w:val="24"/>
+        <w:jc w:val="center"/>
+        <w:rPr>
+          <w:rFonts w:ascii="Arial" w:hAnsi="Arial" w:cs="Arial"/>
+          <w:b/>
+          <w:bCs/>
+          <w:sz w:val="24"/>
+          <w:szCs w:val="24"/>
+          <w:u w:val="single"/>
         </w:rPr>
       </w:pPr>
       <w:r>
         <w:rPr>
           <w:rFonts w:ascii="Arial" w:hAnsi="Arial" w:cs="Arial"/>
-          <w:sz w:val="24"/>
-          <w:szCs w:val="24"/>
-        </w:rPr>
-        <w:t xml:space="preserve">Vandalism </w:t>
-      </w:r>
-      <w:r>
-        <w:rPr>
-          <w:rFonts w:ascii="Arial" w:hAnsi="Arial" w:cs="Arial"/>
-          <w:sz w:val="24"/>
-          <w:szCs w:val="24"/>
-        </w:rPr>
-        <w:t xml:space="preserve">     </w:t>
-      </w:r>
-      <w:r>
-        <w:rPr>
-          <w:rFonts w:ascii="Arial" w:hAnsi="Arial" w:cs="Arial"/>
-          <w:sz w:val="24"/>
-          <w:szCs w:val="24"/>
-        </w:rPr>
-        <w:t>= intentional destruction or damage to property</w:t>
+          <w:b/>
+          <w:bCs/>
+          <w:sz w:val="24"/>
+          <w:szCs w:val="24"/>
+          <w:u w:val="single"/>
+        </w:rPr>
+        <w:t>Words - Meanings</w:t>
       </w:r>
     </w:p>
     <w:p>
@@ -43,38 +34,6 @@
           <w:szCs w:val="24"/>
         </w:rPr>
       </w:pPr>
-      <w:r>
-        <w:rPr>
-          <w:rFonts w:ascii="Arial" w:hAnsi="Arial" w:cs="Arial"/>
-          <w:sz w:val="24"/>
-          <w:szCs w:val="24"/>
-        </w:rPr>
-        <w:t>M</w:t>
-      </w:r>
-      <w:r>
-        <w:rPr>
-          <w:rFonts w:ascii="Arial" w:hAnsi="Arial" w:cs="Arial"/>
-          <w:sz w:val="24"/>
-          <w:szCs w:val="24"/>
-        </w:rPr>
-        <w:t>alevolence</w:t>
-      </w:r>
-      <w:r>
-        <w:rPr>
-          <w:rFonts w:ascii="Arial" w:hAnsi="Arial" w:cs="Arial"/>
-          <w:sz w:val="24"/>
-          <w:szCs w:val="24"/>
-        </w:rPr>
-        <w:t xml:space="preserve">   </w:t>
-      </w:r>
-      <w:r>
-        <w:rPr>
-          <w:rFonts w:ascii="Arial" w:hAnsi="Arial" w:cs="Arial"/>
-          <w:sz w:val="24"/>
-          <w:szCs w:val="24"/>
-        </w:rPr>
-        <w:t>= the quality of causing or wanting to cause harm or evil</w:t>
-      </w:r>
     </w:p>
     <w:p>
       <w:pPr>
@@ -90,133 +49,105 @@
           <w:sz w:val="24"/>
           <w:szCs w:val="24"/>
         </w:rPr>
-        <w:t>H</w:t>
-      </w:r>
-      <w:r>
-        <w:rPr>
-          <w:rFonts w:ascii="Arial" w:hAnsi="Arial" w:cs="Arial"/>
-          <w:sz w:val="24"/>
-          <w:szCs w:val="24"/>
-        </w:rPr>
-        <w:t>azard</w:t>
-      </w:r>
-      <w:r>
-        <w:rPr>
-          <w:rFonts w:ascii="Arial" w:hAnsi="Arial" w:cs="Arial"/>
-          <w:sz w:val="24"/>
-          <w:szCs w:val="24"/>
-        </w:rPr>
-        <w:t xml:space="preserve">           </w:t>
-      </w:r>
-      <w:r>
-        <w:rPr>
-          <w:rFonts w:ascii="Arial" w:hAnsi="Arial" w:cs="Arial"/>
-          <w:sz w:val="24"/>
-          <w:szCs w:val="24"/>
-        </w:rPr>
-        <w:t xml:space="preserve"> = a dangerous phenomenon, substance, human activity or condition.</w:t>
+        <w:t xml:space="preserve">Vandalism </w:t>
+      </w:r>
+      <w:r>
+        <w:rPr>
+          <w:rFonts w:ascii="Arial" w:hAnsi="Arial" w:cs="Arial"/>
+          <w:sz w:val="24"/>
+          <w:szCs w:val="24"/>
+        </w:rPr>
+        <w:t xml:space="preserve">     </w:t>
+      </w:r>
+      <w:r>
+        <w:rPr>
+          <w:rFonts w:ascii="Arial" w:hAnsi="Arial" w:cs="Arial"/>
+          <w:sz w:val="24"/>
+          <w:szCs w:val="24"/>
+        </w:rPr>
+        <w:t>= intentional destruction or damage to property</w:t>
       </w:r>
     </w:p>
     <w:p>
       <w:pPr>
         <w:rPr>
           <w:rFonts w:ascii="Arial" w:hAnsi="Arial" w:cs="Arial"/>
-          <w:color w:val="1F1F1F"/>
-          <w:sz w:val="24"/>
-          <w:szCs w:val="24"/>
-          <w:shd w:val="clear" w:color="auto" w:fill="FFFFFF"/>
+          <w:sz w:val="24"/>
+          <w:szCs w:val="24"/>
         </w:rPr>
       </w:pPr>
       <w:r>
         <w:rPr>
           <w:rFonts w:ascii="Arial" w:hAnsi="Arial" w:cs="Arial"/>
-          <w:color w:val="1F1F1F"/>
-          <w:sz w:val="24"/>
-          <w:szCs w:val="24"/>
-          <w:shd w:val="clear" w:color="auto" w:fill="FFFFFF"/>
-        </w:rPr>
-        <w:t>Disturbance</w:t>
-      </w:r>
-      <w:r>
-        <w:rPr>
-          <w:rFonts w:ascii="Arial" w:hAnsi="Arial" w:cs="Arial"/>
-          <w:color w:val="1F1F1F"/>
-          <w:sz w:val="24"/>
-          <w:szCs w:val="24"/>
-          <w:shd w:val="clear" w:color="auto" w:fill="FFFFFF"/>
-        </w:rPr>
-        <w:t xml:space="preserve">    </w:t>
-      </w:r>
-      <w:r>
-        <w:rPr>
-          <w:rFonts w:ascii="Arial" w:hAnsi="Arial" w:cs="Arial"/>
-          <w:color w:val="1F1F1F"/>
-          <w:sz w:val="24"/>
-          <w:szCs w:val="24"/>
-          <w:shd w:val="clear" w:color="auto" w:fill="FFFFFF"/>
-        </w:rPr>
-        <w:t xml:space="preserve">= </w:t>
-      </w:r>
-      <w:r>
-        <w:rPr>
-          <w:rFonts w:ascii="Arial" w:hAnsi="Arial" w:cs="Arial"/>
-          <w:color w:val="1F1F1F"/>
-          <w:sz w:val="24"/>
-          <w:szCs w:val="24"/>
-          <w:shd w:val="clear" w:color="auto" w:fill="FFFFFF"/>
-        </w:rPr>
-        <w:t>the act of disturbing someone or something</w:t>
+          <w:sz w:val="24"/>
+          <w:szCs w:val="24"/>
+        </w:rPr>
+        <w:t>M</w:t>
+      </w:r>
+      <w:r>
+        <w:rPr>
+          <w:rFonts w:ascii="Arial" w:hAnsi="Arial" w:cs="Arial"/>
+          <w:sz w:val="24"/>
+          <w:szCs w:val="24"/>
+        </w:rPr>
+        <w:t>alevolence</w:t>
+      </w:r>
+      <w:r>
+        <w:rPr>
+          <w:rFonts w:ascii="Arial" w:hAnsi="Arial" w:cs="Arial"/>
+          <w:sz w:val="24"/>
+          <w:szCs w:val="24"/>
+        </w:rPr>
+        <w:t xml:space="preserve">   </w:t>
+      </w:r>
+      <w:r>
+        <w:rPr>
+          <w:rFonts w:ascii="Arial" w:hAnsi="Arial" w:cs="Arial"/>
+          <w:sz w:val="24"/>
+          <w:szCs w:val="24"/>
+        </w:rPr>
+        <w:t>= the quality of causing or wanting to cause harm or evil</w:t>
       </w:r>
     </w:p>
     <w:p>
       <w:pPr>
         <w:rPr>
           <w:rFonts w:ascii="Arial" w:hAnsi="Arial" w:cs="Arial"/>
-          <w:color w:val="1F1F1F"/>
-          <w:sz w:val="24"/>
-          <w:szCs w:val="24"/>
-          <w:shd w:val="clear" w:color="auto" w:fill="FFFFFF"/>
+          <w:sz w:val="24"/>
+          <w:szCs w:val="24"/>
         </w:rPr>
       </w:pPr>
       <w:r>
         <w:rPr>
           <w:rFonts w:ascii="Arial" w:hAnsi="Arial" w:cs="Arial"/>
-          <w:color w:val="1F1F1F"/>
-          <w:sz w:val="24"/>
-          <w:szCs w:val="24"/>
-          <w:shd w:val="clear" w:color="auto" w:fill="FFFFFF"/>
-        </w:rPr>
-        <w:t>Adversely</w:t>
-      </w:r>
-      <w:r>
-        <w:rPr>
-          <w:rFonts w:ascii="Arial" w:hAnsi="Arial" w:cs="Arial"/>
-          <w:color w:val="1F1F1F"/>
-          <w:sz w:val="24"/>
-          <w:szCs w:val="24"/>
-          <w:shd w:val="clear" w:color="auto" w:fill="FFFFFF"/>
-        </w:rPr>
-        <w:t xml:space="preserve">      </w:t>
-      </w:r>
-      <w:r>
-        <w:rPr>
-          <w:rFonts w:ascii="Arial" w:hAnsi="Arial" w:cs="Arial"/>
-          <w:color w:val="1F1F1F"/>
-          <w:sz w:val="24"/>
-          <w:szCs w:val="24"/>
-          <w:shd w:val="clear" w:color="auto" w:fill="FFFFFF"/>
-        </w:rPr>
-        <w:t xml:space="preserve"> = </w:t>
-      </w:r>
-      <w:r>
-        <w:rPr>
-          <w:rFonts w:ascii="Arial" w:hAnsi="Arial" w:cs="Arial"/>
-          <w:color w:val="1F1F1F"/>
-          <w:sz w:val="24"/>
-          <w:szCs w:val="24"/>
-          <w:shd w:val="clear" w:color="auto" w:fill="FFFFFF"/>
-        </w:rPr>
-        <w:t>in a way that is bad or harmful</w:t>
+          <w:sz w:val="24"/>
+          <w:szCs w:val="24"/>
+        </w:rPr>
+        <w:t>H</w:t>
+      </w:r>
+      <w:r>
+        <w:rPr>
+          <w:rFonts w:ascii="Arial" w:hAnsi="Arial" w:cs="Arial"/>
+          <w:sz w:val="24"/>
+          <w:szCs w:val="24"/>
+        </w:rPr>
+        <w:t>azard</w:t>
+      </w:r>
+      <w:r>
+        <w:rPr>
+          <w:rFonts w:ascii="Arial" w:hAnsi="Arial" w:cs="Arial"/>
+          <w:sz w:val="24"/>
+          <w:szCs w:val="24"/>
+        </w:rPr>
+        <w:t xml:space="preserve">           </w:t>
+      </w:r>
+      <w:r>
+        <w:rPr>
+          <w:rFonts w:ascii="Arial" w:hAnsi="Arial" w:cs="Arial"/>
+          <w:sz w:val="24"/>
+          <w:szCs w:val="24"/>
+        </w:rPr>
+        <w:t xml:space="preserve"> = a dangerous phenomenon, substance, human activity or condition.</w:t>
       </w:r>
     </w:p>
     <w:p>
@@ -237,27 +168,37 @@
           <w:szCs w:val="24"/>
           <w:shd w:val="clear" w:color="auto" w:fill="FFFFFF"/>
         </w:rPr>
-        <w:t>Freight</w:t>
-      </w:r>
-      <w:r>
-        <w:rPr>
-          <w:rFonts w:ascii="Arial" w:hAnsi="Arial" w:cs="Arial"/>
-          <w:color w:val="1F1F1F"/>
-          <w:sz w:val="24"/>
-          <w:szCs w:val="24"/>
-          <w:shd w:val="clear" w:color="auto" w:fill="FFFFFF"/>
-        </w:rPr>
-        <w:t xml:space="preserve">            = </w:t>
-      </w:r>
-      <w:r>
-        <w:rPr>
-          <w:rFonts w:ascii="Arial" w:hAnsi="Arial" w:cs="Arial"/>
-          <w:color w:val="1F1F1F"/>
-          <w:sz w:val="24"/>
-          <w:szCs w:val="24"/>
-          <w:shd w:val="clear" w:color="auto" w:fill="FFFFFF"/>
-        </w:rPr>
-        <w:t>the carrying of goods from one place to another by vehicle</w:t>
+        <w:t>Disturbance</w:t>
+      </w:r>
+      <w:r>
+        <w:rPr>
+          <w:rFonts w:ascii="Arial" w:hAnsi="Arial" w:cs="Arial"/>
+          <w:color w:val="1F1F1F"/>
+          <w:sz w:val="24"/>
+          <w:szCs w:val="24"/>
+          <w:shd w:val="clear" w:color="auto" w:fill="FFFFFF"/>
+        </w:rPr>
+        <w:t xml:space="preserve">    </w:t>
+      </w:r>
+      <w:r>
+        <w:rPr>
+          <w:rFonts w:ascii="Arial" w:hAnsi="Arial" w:cs="Arial"/>
+          <w:color w:val="1F1F1F"/>
+          <w:sz w:val="24"/>
+          <w:szCs w:val="24"/>
+          <w:shd w:val="clear" w:color="auto" w:fill="FFFFFF"/>
+        </w:rPr>
+        <w:t xml:space="preserve">= </w:t>
+      </w:r>
+      <w:r>
+        <w:rPr>
+          <w:rFonts w:ascii="Arial" w:hAnsi="Arial" w:cs="Arial"/>
+          <w:color w:val="1F1F1F"/>
+          <w:sz w:val="24"/>
+          <w:szCs w:val="24"/>
+          <w:shd w:val="clear" w:color="auto" w:fill="FFFFFF"/>
+        </w:rPr>
+        <w:t>the act of disturbing someone or something</w:t>
       </w:r>
     </w:p>
     <w:p>
@@ -278,38 +219,37 @@
           <w:szCs w:val="24"/>
           <w:shd w:val="clear" w:color="auto" w:fill="FFFFFF"/>
         </w:rPr>
-        <w:t>Coherent</w:t>
-      </w:r>
-      <w:r>
-        <w:rPr>
-          <w:rFonts w:ascii="Arial" w:hAnsi="Arial" w:cs="Arial"/>
-          <w:color w:val="1F1F1F"/>
-          <w:sz w:val="24"/>
-          <w:szCs w:val="24"/>
-          <w:shd w:val="clear" w:color="auto" w:fill="FFFFFF"/>
-        </w:rPr>
-        <w:tab/>
-        <w:t xml:space="preserve"> =</w:t>
-      </w:r>
-      <w:r>
-        <w:rPr>
-          <w:rFonts w:ascii="Arial" w:hAnsi="Arial" w:cs="Arial"/>
-          <w:color w:val="1F1F1F"/>
-          <w:sz w:val="24"/>
-          <w:szCs w:val="24"/>
-          <w:shd w:val="clear" w:color="auto" w:fill="FFFFFF"/>
-        </w:rPr>
-        <w:t xml:space="preserve"> </w:t>
-      </w:r>
-      <w:r>
-        <w:rPr>
-          <w:rFonts w:ascii="Arial" w:hAnsi="Arial" w:cs="Arial"/>
-          <w:color w:val="1F1F1F"/>
-          <w:sz w:val="24"/>
-          <w:szCs w:val="24"/>
-          <w:shd w:val="clear" w:color="auto" w:fill="FFFFFF"/>
-        </w:rPr>
-        <w:t>having clarity or intelligibility</w:t>
+        <w:t>Adversely</w:t>
+      </w:r>
+      <w:r>
+        <w:rPr>
+          <w:rFonts w:ascii="Arial" w:hAnsi="Arial" w:cs="Arial"/>
+          <w:color w:val="1F1F1F"/>
+          <w:sz w:val="24"/>
+          <w:szCs w:val="24"/>
+          <w:shd w:val="clear" w:color="auto" w:fill="FFFFFF"/>
+        </w:rPr>
+        <w:t xml:space="preserve">      </w:t>
+      </w:r>
+      <w:r>
+        <w:rPr>
+          <w:rFonts w:ascii="Arial" w:hAnsi="Arial" w:cs="Arial"/>
+          <w:color w:val="1F1F1F"/>
+          <w:sz w:val="24"/>
+          <w:szCs w:val="24"/>
+          <w:shd w:val="clear" w:color="auto" w:fill="FFFFFF"/>
+        </w:rPr>
+        <w:t xml:space="preserve"> = </w:t>
+      </w:r>
+      <w:r>
+        <w:rPr>
+          <w:rFonts w:ascii="Arial" w:hAnsi="Arial" w:cs="Arial"/>
+          <w:color w:val="1F1F1F"/>
+          <w:sz w:val="24"/>
+          <w:szCs w:val="24"/>
+          <w:shd w:val="clear" w:color="auto" w:fill="FFFFFF"/>
+        </w:rPr>
+        <w:t>in a way that is bad or harmful</w:t>
       </w:r>
     </w:p>
     <w:p>
@@ -330,27 +270,27 @@
           <w:szCs w:val="24"/>
           <w:shd w:val="clear" w:color="auto" w:fill="FFFFFF"/>
         </w:rPr>
-        <w:t>Derailment</w:t>
-      </w:r>
-      <w:r>
-        <w:rPr>
-          <w:rFonts w:ascii="Arial" w:hAnsi="Arial" w:cs="Arial"/>
-          <w:color w:val="1F1F1F"/>
-          <w:sz w:val="24"/>
-          <w:szCs w:val="24"/>
-          <w:shd w:val="clear" w:color="auto" w:fill="FFFFFF"/>
-        </w:rPr>
-        <w:t xml:space="preserve">      = </w:t>
-      </w:r>
-      <w:r>
-        <w:rPr>
-          <w:rFonts w:ascii="Arial" w:hAnsi="Arial" w:cs="Arial"/>
-          <w:color w:val="1F1F1F"/>
-          <w:sz w:val="24"/>
-          <w:szCs w:val="24"/>
-          <w:shd w:val="clear" w:color="auto" w:fill="FFFFFF"/>
-        </w:rPr>
-        <w:t>the action of a train or tram leaving its tracks accidentally.</w:t>
+        <w:t>Freight</w:t>
+      </w:r>
+      <w:r>
+        <w:rPr>
+          <w:rFonts w:ascii="Arial" w:hAnsi="Arial" w:cs="Arial"/>
+          <w:color w:val="1F1F1F"/>
+          <w:sz w:val="24"/>
+          <w:szCs w:val="24"/>
+          <w:shd w:val="clear" w:color="auto" w:fill="FFFFFF"/>
+        </w:rPr>
+        <w:t xml:space="preserve">            = </w:t>
+      </w:r>
+      <w:r>
+        <w:rPr>
+          <w:rFonts w:ascii="Arial" w:hAnsi="Arial" w:cs="Arial"/>
+          <w:color w:val="1F1F1F"/>
+          <w:sz w:val="24"/>
+          <w:szCs w:val="24"/>
+          <w:shd w:val="clear" w:color="auto" w:fill="FFFFFF"/>
+        </w:rPr>
+        <w:t>the carrying of goods from one place to another by vehicle</w:t>
       </w:r>
     </w:p>
     <w:p>
@@ -371,27 +311,38 @@
           <w:szCs w:val="24"/>
           <w:shd w:val="clear" w:color="auto" w:fill="FFFFFF"/>
         </w:rPr>
-        <w:t>Jeopardize</w:t>
-      </w:r>
-      <w:r>
-        <w:rPr>
-          <w:rFonts w:ascii="Arial" w:hAnsi="Arial" w:cs="Arial"/>
-          <w:color w:val="1F1F1F"/>
-          <w:sz w:val="24"/>
-          <w:szCs w:val="24"/>
-          <w:shd w:val="clear" w:color="auto" w:fill="FFFFFF"/>
-        </w:rPr>
-        <w:t xml:space="preserve">      = </w:t>
-      </w:r>
-      <w:r>
-        <w:rPr>
-          <w:rFonts w:ascii="Arial" w:hAnsi="Arial" w:cs="Arial"/>
-          <w:color w:val="1F1F1F"/>
-          <w:sz w:val="24"/>
-          <w:szCs w:val="24"/>
-          <w:shd w:val="clear" w:color="auto" w:fill="FFFFFF"/>
-        </w:rPr>
-        <w:t>to expose to danger or risk</w:t>
+        <w:t>Coherent</w:t>
+      </w:r>
+      <w:r>
+        <w:rPr>
+          <w:rFonts w:ascii="Arial" w:hAnsi="Arial" w:cs="Arial"/>
+          <w:color w:val="1F1F1F"/>
+          <w:sz w:val="24"/>
+          <w:szCs w:val="24"/>
+          <w:shd w:val="clear" w:color="auto" w:fill="FFFFFF"/>
+        </w:rPr>
+        <w:tab/>
+        <w:t xml:space="preserve"> =</w:t>
+      </w:r>
+      <w:r>
+        <w:rPr>
+          <w:rFonts w:ascii="Arial" w:hAnsi="Arial" w:cs="Arial"/>
+          <w:color w:val="1F1F1F"/>
+          <w:sz w:val="24"/>
+          <w:szCs w:val="24"/>
+          <w:shd w:val="clear" w:color="auto" w:fill="FFFFFF"/>
+        </w:rPr>
+        <w:t xml:space="preserve"> </w:t>
+      </w:r>
+      <w:r>
+        <w:rPr>
+          <w:rFonts w:ascii="Arial" w:hAnsi="Arial" w:cs="Arial"/>
+          <w:color w:val="1F1F1F"/>
+          <w:sz w:val="24"/>
+          <w:szCs w:val="24"/>
+          <w:shd w:val="clear" w:color="auto" w:fill="FFFFFF"/>
+        </w:rPr>
+        <w:t>having clarity or intelligibility</w:t>
       </w:r>
     </w:p>
     <w:p>
@@ -412,17 +363,89 @@
           <w:szCs w:val="24"/>
           <w:shd w:val="clear" w:color="auto" w:fill="FFFFFF"/>
         </w:rPr>
-        <w:t>F</w:t>
-      </w:r>
-      <w:r>
-        <w:rPr>
-          <w:rFonts w:ascii="Arial" w:hAnsi="Arial" w:cs="Arial"/>
-          <w:color w:val="1F1F1F"/>
-          <w:sz w:val="24"/>
-          <w:szCs w:val="24"/>
-          <w:shd w:val="clear" w:color="auto" w:fill="FFFFFF"/>
-        </w:rPr>
-        <w:t>orbidden</w:t>
+        <w:t>Derailment</w:t>
+      </w:r>
+      <w:r>
+        <w:rPr>
+          <w:rFonts w:ascii="Arial" w:hAnsi="Arial" w:cs="Arial"/>
+          <w:color w:val="1F1F1F"/>
+          <w:sz w:val="24"/>
+          <w:szCs w:val="24"/>
+          <w:shd w:val="clear" w:color="auto" w:fill="FFFFFF"/>
+        </w:rPr>
+        <w:t xml:space="preserve">      = </w:t>
+      </w:r>
+      <w:r>
+        <w:rPr>
+          <w:rFonts w:ascii="Arial" w:hAnsi="Arial" w:cs="Arial"/>
+          <w:color w:val="1F1F1F"/>
+          <w:sz w:val="24"/>
+          <w:szCs w:val="24"/>
+          <w:shd w:val="clear" w:color="auto" w:fill="FFFFFF"/>
+        </w:rPr>
+        <w:t>the action of a train or tram leaving its tracks accidentally.</w:t>
+      </w:r>
+    </w:p>
+    <w:p>
+      <w:pPr>
+        <w:rPr>
+          <w:rFonts w:ascii="Arial" w:hAnsi="Arial" w:cs="Arial"/>
+          <w:color w:val="1F1F1F"/>
+          <w:sz w:val="24"/>
+          <w:szCs w:val="24"/>
+          <w:shd w:val="clear" w:color="auto" w:fill="FFFFFF"/>
+        </w:rPr>
+      </w:pPr>
+      <w:r>
+        <w:rPr>
+          <w:rFonts w:ascii="Arial" w:hAnsi="Arial" w:cs="Arial"/>
+          <w:color w:val="1F1F1F"/>
+          <w:sz w:val="24"/>
+          <w:szCs w:val="24"/>
+          <w:shd w:val="clear" w:color="auto" w:fill="FFFFFF"/>
+        </w:rPr>
+        <w:t>Jeopardize</w:t>
+      </w:r>
+      <w:r>
+        <w:rPr>
+          <w:rFonts w:ascii="Arial" w:hAnsi="Arial" w:cs="Arial"/>
+          <w:color w:val="1F1F1F"/>
+          <w:sz w:val="24"/>
+          <w:szCs w:val="24"/>
+          <w:shd w:val="clear" w:color="auto" w:fill="FFFFFF"/>
+        </w:rPr>
+        <w:t xml:space="preserve">      = </w:t>
+      </w:r>
+      <w:r>
+        <w:rPr>
+          <w:rFonts w:ascii="Arial" w:hAnsi="Arial" w:cs="Arial"/>
+          <w:color w:val="1F1F1F"/>
+          <w:sz w:val="24"/>
+          <w:szCs w:val="24"/>
+          <w:shd w:val="clear" w:color="auto" w:fill="FFFFFF"/>
+        </w:rPr>
+        <w:t>to expose to danger or risk</w:t>
+      </w:r>
+    </w:p>
+    <w:p>
+      <w:pPr>
+        <w:rPr>
+          <w:rFonts w:ascii="Arial" w:hAnsi="Arial" w:cs="Arial"/>
+          <w:color w:val="1F1F1F"/>
+          <w:sz w:val="24"/>
+          <w:szCs w:val="24"/>
+          <w:shd w:val="clear" w:color="auto" w:fill="FFFFFF"/>
+        </w:rPr>
+      </w:pPr>
+      <w:r>
+        <w:rPr>
+          <w:rFonts w:ascii="Arial" w:hAnsi="Arial" w:cs="Arial"/>
+          <w:color w:val="1F1F1F"/>
+          <w:sz w:val="24"/>
+          <w:szCs w:val="24"/>
+          <w:shd w:val="clear" w:color="auto" w:fill="FFFFFF"/>
+        </w:rPr>
+        <w:t>Forbidden</w:t>
       </w:r>
       <w:r>
         <w:rPr>
